--- a/files/myfile-pl_PL.docx
+++ b/files/myfile-pl_PL.docx
@@ -47,7 +47,7 @@
                 <w:color w:val="000000"/>
                 <w:lang w:val="pl-PL"/>
               </w:rPr>
-              <w:t xml:space="preserve">tOh, </w:t>
+              <w:t xml:space="preserve">twotOh, </w:t>
             </w:r>
             <w:r>
               <w:rPr>
@@ -101,7 +101,7 @@
                 <w:color w:val="000000"/>
                 <w:lang w:val="pl-PL"/>
               </w:rPr>
-              <w:t xml:space="preserve">treopen_A woman you ought know wellgfd</w:t>
+              <w:t xml:space="preserve">two_treopen_A woman you ought know wellgfd</w:t>
             </w:r>
           </w:p>
         </w:tc>
@@ -139,7 +139,7 @@
                 <w:color w:val="000000"/>
                 <w:lang w:val="pl-PL"/>
               </w:rPr>
-              <w:t xml:space="preserve">tThe Watcher </w:t>
+              <w:t xml:space="preserve">two_tThe Watcher </w:t>
             </w:r>
             <w:r>
               <w:rPr>
@@ -212,7 +212,7 @@
                 <w:color w:val="000000"/>
                 <w:lang w:val="pl-PL"/>
               </w:rPr>
-              <w:t xml:space="preserve">tThe Doctor was the main alias used by a renegade Time Lord </w:t>
+              <w:t xml:space="preserve">two_tThe Doctor was the main alias used by a renegade Time Lord </w:t>
             </w:r>
             <w:r>
               <w:rPr>
@@ -284,7 +284,7 @@
                 <w:color w:val="000000"/>
                 <w:lang w:val="pl-PL"/>
               </w:rPr>
-              <w:t xml:space="preserve">ttRunning wild, lost control</w:t>
+              <w:t xml:space="preserve">two_ttRunning wild, lost control</w:t>
             </w:r>
           </w:p>
         </w:tc>
@@ -322,7 +322,7 @@
                 <w:color w:val="000000"/>
                 <w:lang w:val="pl-PL"/>
               </w:rPr>
-              <w:t xml:space="preserve">ttRunning wild, mighty bold</w:t>
+              <w:t xml:space="preserve">two_ttRunning wild, mighty bold</w:t>
             </w:r>
           </w:p>
         </w:tc>
@@ -360,7 +360,7 @@
                 <w:color w:val="000000"/>
                 <w:lang w:val="pl-PL"/>
               </w:rPr>
-              <w:t xml:space="preserve">ttFeeling gay, reckless too</w:t>
+              <w:t xml:space="preserve">two_ttFeeling gay, reckless too</w:t>
             </w:r>
           </w:p>
         </w:tc>
@@ -401,7 +401,7 @@
                 <w:color w:val="000000"/>
                 <w:lang w:val="pl-PL"/>
               </w:rPr>
-              <w:t xml:space="preserve">ttCarefree mind, all the time, never blue!</w:t>
+              <w:t xml:space="preserve">two_ttCarefree mind, all the time, never blue!</w:t>
             </w:r>
           </w:p>
         </w:tc>
@@ -418,7 +418,7 @@
           <w:b w:val="true"/>
           <w:lang w:val="pl-PL"/>
         </w:rPr>
-        <w:t xml:space="preserve">tHe was the</w:t>
+        <w:t xml:space="preserve">two_tHe was the</w:t>
       </w:r>
       <w:r>
         <w:t xml:space="preserve"> universe's "greatest defender", having saved the cosmos thousands of times throughout his long life, becoming a great legend across the whole universe.</w:t>
